--- a/积分功能.docx
+++ b/积分功能.docx
@@ -187,25 +187,7 @@
           <w:color w:val="3366FF"/>
           <w:sz w:val="24"/>
         </w:rPr>
-        <w:t>会员可绑定推荐人，注册时填写会员</w:t>
-      </w:r>
-      <w:proofErr w:type="gramStart"/>
-      <w:r>
-        <w:rPr>
-          <w:rFonts w:ascii="宋体" w:hAnsi="宋体" w:hint="eastAsia"/>
-          <w:color w:val="3366FF"/>
-          <w:sz w:val="24"/>
-        </w:rPr>
-        <w:t>推荐码即可</w:t>
-      </w:r>
-      <w:proofErr w:type="gramEnd"/>
-      <w:r>
-        <w:rPr>
-          <w:rFonts w:ascii="宋体" w:hAnsi="宋体" w:hint="eastAsia"/>
-          <w:color w:val="3366FF"/>
-          <w:sz w:val="24"/>
-        </w:rPr>
-        <w:t>绑定</w:t>
+        <w:t>会员可绑定推荐人，注册时填写会员推荐码即可绑定</w:t>
       </w:r>
       <w:r>
         <w:rPr>
@@ -260,7 +242,7 @@
         <w:spacing w:line="360" w:lineRule="auto"/>
         <w:ind w:firstLineChars="0"/>
         <w:rPr>
-          <w:rFonts w:ascii="宋体" w:hAnsi="宋体" w:hint="eastAsia"/>
+          <w:rFonts w:ascii="宋体" w:hAnsi="宋体"/>
           <w:color w:val="3366FF"/>
           <w:sz w:val="24"/>
         </w:rPr>
@@ -284,12 +266,11 @@
         <w:spacing w:line="360" w:lineRule="auto"/>
         <w:ind w:firstLineChars="0"/>
         <w:rPr>
-          <w:rFonts w:ascii="宋体" w:hAnsi="宋体" w:hint="eastAsia"/>
-          <w:color w:val="3366FF"/>
-          <w:sz w:val="24"/>
-        </w:rPr>
-      </w:pPr>
-      <w:proofErr w:type="gramStart"/>
+          <w:rFonts w:ascii="宋体" w:hAnsi="宋体"/>
+          <w:color w:val="3366FF"/>
+          <w:sz w:val="24"/>
+        </w:rPr>
+      </w:pPr>
       <w:r>
         <w:rPr>
           <w:rFonts w:ascii="宋体" w:hAnsi="宋体" w:hint="eastAsia"/>
@@ -306,7 +287,6 @@
         </w:rPr>
         <w:t>绿色</w:t>
       </w:r>
-      <w:proofErr w:type="gramEnd"/>
       <w:r>
         <w:rPr>
           <w:rFonts w:ascii="宋体" w:hAnsi="宋体" w:hint="eastAsia"/>
@@ -382,7 +362,7 @@
         <w:spacing w:line="360" w:lineRule="auto"/>
         <w:ind w:firstLineChars="0"/>
         <w:rPr>
-          <w:rFonts w:ascii="宋体" w:hAnsi="宋体" w:hint="eastAsia"/>
+          <w:rFonts w:ascii="宋体" w:hAnsi="宋体"/>
           <w:color w:val="3366FF"/>
           <w:sz w:val="24"/>
         </w:rPr>
@@ -406,36 +386,18 @@
         <w:spacing w:line="360" w:lineRule="auto"/>
         <w:ind w:firstLineChars="0"/>
         <w:rPr>
-          <w:rFonts w:ascii="宋体" w:hAnsi="宋体" w:hint="eastAsia"/>
-          <w:color w:val="3366FF"/>
-          <w:sz w:val="24"/>
-        </w:rPr>
-      </w:pPr>
-      <w:r>
-        <w:rPr>
-          <w:rFonts w:ascii="宋体" w:hAnsi="宋体" w:hint="eastAsia"/>
-          <w:color w:val="3366FF"/>
-          <w:sz w:val="24"/>
-        </w:rPr>
-        <w:t>返还的红色积分中，10%返给直属上级，5%返还间接上级，5%返还给绑定代理点，30%进入公司</w:t>
-      </w:r>
-      <w:proofErr w:type="gramStart"/>
-      <w:r>
-        <w:rPr>
-          <w:rFonts w:ascii="宋体" w:hAnsi="宋体" w:hint="eastAsia"/>
-          <w:color w:val="3366FF"/>
-          <w:sz w:val="24"/>
-        </w:rPr>
-        <w:t>接入总</w:t>
-      </w:r>
-      <w:proofErr w:type="gramEnd"/>
-      <w:r>
-        <w:rPr>
-          <w:rFonts w:ascii="宋体" w:hAnsi="宋体" w:hint="eastAsia"/>
-          <w:color w:val="3366FF"/>
-          <w:sz w:val="24"/>
-        </w:rPr>
-        <w:t>账户。</w:t>
+          <w:rFonts w:ascii="宋体" w:hAnsi="宋体"/>
+          <w:color w:val="3366FF"/>
+          <w:sz w:val="24"/>
+        </w:rPr>
+      </w:pPr>
+      <w:r>
+        <w:rPr>
+          <w:rFonts w:ascii="宋体" w:hAnsi="宋体" w:hint="eastAsia"/>
+          <w:color w:val="3366FF"/>
+          <w:sz w:val="24"/>
+        </w:rPr>
+        <w:t>返还的红色积分中，10%返给直属上级，5%返还间接上级，5%返还给绑定代理点，30%进入公司接入总账户。</w:t>
       </w:r>
     </w:p>
     <w:p>
@@ -448,7 +410,7 @@
         <w:spacing w:line="360" w:lineRule="auto"/>
         <w:ind w:firstLineChars="0"/>
         <w:rPr>
-          <w:rFonts w:ascii="宋体" w:hAnsi="宋体" w:hint="eastAsia"/>
+          <w:rFonts w:ascii="宋体" w:hAnsi="宋体"/>
           <w:color w:val="3366FF"/>
           <w:sz w:val="24"/>
         </w:rPr>
@@ -472,7 +434,7 @@
         <w:spacing w:line="360" w:lineRule="auto"/>
         <w:ind w:firstLineChars="0"/>
         <w:rPr>
-          <w:rFonts w:ascii="宋体" w:hAnsi="宋体" w:hint="eastAsia"/>
+          <w:rFonts w:ascii="宋体" w:hAnsi="宋体"/>
           <w:color w:val="3366FF"/>
           <w:sz w:val="24"/>
         </w:rPr>
@@ -546,6 +508,95 @@
         <w:spacing w:line="360" w:lineRule="auto"/>
         <w:ind w:firstLineChars="0"/>
         <w:rPr>
+          <w:rFonts w:ascii="宋体" w:hAnsi="宋体" w:hint="eastAsia"/>
+          <w:color w:val="3366FF"/>
+          <w:sz w:val="24"/>
+        </w:rPr>
+      </w:pPr>
+      <w:r>
+        <w:rPr>
+          <w:rFonts w:ascii="宋体" w:hAnsi="宋体" w:hint="eastAsia"/>
+          <w:color w:val="3366FF"/>
+          <w:sz w:val="24"/>
+        </w:rPr>
+        <w:t xml:space="preserve"> </w:t>
+      </w:r>
+      <w:r>
+        <w:rPr>
+          <w:rFonts w:ascii="宋体" w:hAnsi="宋体" w:hint="eastAsia"/>
+          <w:color w:val="3366FF"/>
+          <w:sz w:val="24"/>
+        </w:rPr>
+        <w:t>新闻信息编辑，发布等功能。</w:t>
+      </w:r>
+    </w:p>
+    <w:p>
+      <w:pPr>
+        <w:spacing w:line="360" w:lineRule="auto"/>
+        <w:rPr>
+          <w:rFonts w:ascii="宋体" w:hAnsi="宋体" w:hint="eastAsia"/>
+          <w:color w:val="3366FF"/>
+          <w:sz w:val="24"/>
+        </w:rPr>
+      </w:pPr>
+      <w:r>
+        <w:rPr>
+          <w:rFonts w:ascii="宋体" w:hAnsi="宋体" w:hint="eastAsia"/>
+          <w:color w:val="3366FF"/>
+          <w:sz w:val="24"/>
+        </w:rPr>
+        <w:t>系统配货，下掉支付环节</w:t>
+      </w:r>
+      <w:r>
+        <w:rPr>
+          <w:rFonts w:ascii="宋体" w:hAnsi="宋体" w:hint="eastAsia"/>
+          <w:color w:val="3366FF"/>
+          <w:sz w:val="24"/>
+        </w:rPr>
+        <w:t>，购买提示（商品库存有限，只能系统生成订单）</w:t>
+      </w:r>
+    </w:p>
+    <w:p>
+      <w:pPr>
+        <w:spacing w:line="360" w:lineRule="auto"/>
+        <w:rPr>
+          <w:rFonts w:ascii="宋体" w:hAnsi="宋体" w:hint="eastAsia"/>
+          <w:color w:val="3366FF"/>
+          <w:sz w:val="24"/>
+        </w:rPr>
+      </w:pPr>
+      <w:r>
+        <w:rPr>
+          <w:rFonts w:ascii="宋体" w:hAnsi="宋体" w:hint="eastAsia"/>
+          <w:color w:val="3366FF"/>
+          <w:sz w:val="24"/>
+        </w:rPr>
+        <w:t>代理点：</w:t>
+      </w:r>
+    </w:p>
+    <w:p>
+      <w:pPr>
+        <w:spacing w:line="360" w:lineRule="auto"/>
+        <w:rPr>
+          <w:rFonts w:ascii="宋体" w:hAnsi="宋体" w:hint="eastAsia"/>
+          <w:color w:val="3366FF"/>
+          <w:sz w:val="24"/>
+        </w:rPr>
+      </w:pPr>
+      <w:r>
+        <w:rPr>
+          <w:rFonts w:ascii="宋体" w:hAnsi="宋体" w:hint="eastAsia"/>
+          <w:color w:val="3366FF"/>
+          <w:sz w:val="24"/>
+        </w:rPr>
+        <w:tab/>
+        <w:t>姓名，身份证号，手机号，收货地址</w:t>
+      </w:r>
+    </w:p>
+    <w:p>
+      <w:pPr>
+        <w:spacing w:line="360" w:lineRule="auto"/>
+        <w:rPr>
           <w:rFonts w:ascii="宋体" w:hAnsi="宋体"/>
           <w:color w:val="3366FF"/>
           <w:sz w:val="24"/>
@@ -557,15 +608,7 @@
           <w:color w:val="3366FF"/>
           <w:sz w:val="24"/>
         </w:rPr>
-        <w:t xml:space="preserve"> </w:t>
-      </w:r>
-      <w:r>
-        <w:rPr>
-          <w:rFonts w:ascii="宋体" w:hAnsi="宋体" w:hint="eastAsia"/>
-          <w:color w:val="3366FF"/>
-          <w:sz w:val="24"/>
-        </w:rPr>
-        <w:t>新闻信息编辑，发布等功能。</w:t>
+        <w:t>后台充值功能</w:t>
       </w:r>
     </w:p>
     <w:sectPr>
@@ -1778,7 +1821,7 @@
         <a:sysClr val="windowText" lastClr="000000"/>
       </a:dk1>
       <a:lt1>
-        <a:sysClr val="window" lastClr="FFFFFF"/>
+        <a:sysClr val="window" lastClr="CCE8CF"/>
       </a:lt1>
       <a:dk2>
         <a:srgbClr val="1F497D"/>
